--- a/doc/report2.docx
+++ b/doc/report2.docx
@@ -5804,25 +5804,6 @@
     </w:p>
     <w:p>
       <w:pPr>
-        <w:shd w:val="clear" w:color="auto" w:fill="EAF1DD" w:themeFill="accent3" w:themeFillTint="33"/>
-        <w:spacing w:after="0"/>
-        <w:jc w:val="center"/>
-      </w:pPr>
-      <w:r>
-        <w:t>[ Morgan ]</w:t>
-      </w:r>
-    </w:p>
-    <w:p>
-      <w:pPr>
-        <w:rPr>
-          <w:rFonts w:asciiTheme="majorHAnsi" w:hAnsiTheme="majorHAnsi"/>
-          <w:color w:val="C00000"/>
-          <w:u w:val="single"/>
-        </w:rPr>
-      </w:pPr>
-    </w:p>
-    <w:p>
-      <w:pPr>
         <w:rPr>
           <w:rFonts w:asciiTheme="majorHAnsi" w:hAnsiTheme="majorHAnsi"/>
           <w:color w:val="0F243E" w:themeColor="text2" w:themeShade="80"/>
@@ -6347,7 +6328,6 @@
           <w:color w:val="365F91" w:themeColor="accent1" w:themeShade="BF"/>
           <w:lang w:val="en-US"/>
         </w:rPr>
-        <w:lastRenderedPageBreak/>
         <w:t xml:space="preserve">  &lt;/project&gt;</w:t>
       </w:r>
     </w:p>
@@ -6568,49 +6548,88 @@
     </w:p>
     <w:p>
       <w:pPr>
-        <w:shd w:val="clear" w:color="auto" w:fill="EAF1DD" w:themeFill="accent3" w:themeFillTint="33"/>
+        <w:rPr>
+          <w:rFonts w:asciiTheme="majorHAnsi" w:hAnsiTheme="majorHAnsi"/>
+          <w:color w:val="0F243E" w:themeColor="text2" w:themeShade="80"/>
+        </w:rPr>
+      </w:pPr>
+      <w:r>
+        <w:rPr>
+          <w:rFonts w:asciiTheme="majorHAnsi" w:hAnsiTheme="majorHAnsi"/>
+          <w:color w:val="0F243E" w:themeColor="text2" w:themeShade="80"/>
+        </w:rPr>
+        <w:t>Pour ce qui est de l’implementation de l’</w:t>
+      </w:r>
+      <w:r>
+        <w:rPr>
+          <w:rFonts w:asciiTheme="majorHAnsi" w:hAnsiTheme="majorHAnsi"/>
+          <w:color w:val="0F243E" w:themeColor="text2" w:themeShade="80"/>
+        </w:rPr>
+        <w:t>héritage</w:t>
+      </w:r>
+      <w:r>
+        <w:rPr>
+          <w:rFonts w:asciiTheme="majorHAnsi" w:hAnsiTheme="majorHAnsi"/>
+          <w:color w:val="0F243E" w:themeColor="text2" w:themeShade="80"/>
+        </w:rPr>
+        <w:t>, nous utilisons le support d’</w:t>
+      </w:r>
+      <w:r>
+        <w:rPr>
+          <w:rFonts w:asciiTheme="majorHAnsi" w:hAnsiTheme="majorHAnsi"/>
+          <w:color w:val="0F243E" w:themeColor="text2" w:themeShade="80"/>
+        </w:rPr>
+        <w:t xml:space="preserve">agrégation </w:t>
+      </w:r>
+      <w:r>
+        <w:rPr>
+          <w:rFonts w:asciiTheme="majorHAnsi" w:hAnsiTheme="majorHAnsi"/>
+          <w:color w:val="0F243E" w:themeColor="text2" w:themeShade="80"/>
+        </w:rPr>
+        <w:t>qui permet</w:t>
+      </w:r>
+      <w:r>
+        <w:rPr>
+          <w:rFonts w:asciiTheme="majorHAnsi" w:hAnsiTheme="majorHAnsi"/>
+          <w:color w:val="0F243E" w:themeColor="text2" w:themeShade="80"/>
+        </w:rPr>
+        <w:t xml:space="preserve"> d’avoir </w:t>
+      </w:r>
+      <w:r>
+        <w:rPr>
+          <w:rFonts w:asciiTheme="majorHAnsi" w:hAnsiTheme="majorHAnsi"/>
+          <w:color w:val="0F243E" w:themeColor="text2" w:themeShade="80"/>
+        </w:rPr>
+        <w:t xml:space="preserve">simplement </w:t>
+      </w:r>
+      <w:r>
+        <w:rPr>
+          <w:rFonts w:asciiTheme="majorHAnsi" w:hAnsiTheme="majorHAnsi"/>
+          <w:color w:val="0F243E" w:themeColor="text2" w:themeShade="80"/>
+        </w:rPr>
+        <w:t>notre structure parent dans la structure qui hérite de cette dernière..</w:t>
+      </w:r>
+    </w:p>
+    <w:p>
+      <w:pPr>
+        <w:rPr>
+          <w:rFonts w:asciiTheme="majorHAnsi" w:hAnsiTheme="majorHAnsi"/>
+          <w:color w:val="C00000"/>
+        </w:rPr>
+      </w:pPr>
+      <w:r>
+        <w:rPr>
+          <w:rFonts w:asciiTheme="majorHAnsi" w:hAnsiTheme="majorHAnsi"/>
+          <w:color w:val="C00000"/>
+        </w:rPr>
+        <w:t>Conception de l’arbre Kooc :</w:t>
+      </w:r>
+    </w:p>
+    <w:p>
+      <w:pPr>
+        <w:shd w:val="clear" w:color="auto" w:fill="FFFFFF" w:themeFill="background1"/>
         <w:spacing w:after="0"/>
         <w:jc w:val="center"/>
-      </w:pPr>
-      <w:r>
-        <w:t xml:space="preserve">[ </w:t>
-      </w:r>
-      <w:r>
-        <w:t xml:space="preserve">Majdi - </w:t>
-      </w:r>
-      <w:r>
-        <w:t>Morgan ]</w:t>
-      </w:r>
-    </w:p>
-    <w:p>
-      <w:pPr>
-        <w:rPr>
-          <w:rFonts w:asciiTheme="majorHAnsi" w:hAnsiTheme="majorHAnsi"/>
-          <w:color w:val="C00000"/>
-          <w:u w:val="single"/>
-        </w:rPr>
-      </w:pPr>
-    </w:p>
-    <w:p>
-      <w:pPr>
-        <w:rPr>
-          <w:rFonts w:asciiTheme="majorHAnsi" w:hAnsiTheme="majorHAnsi"/>
-          <w:color w:val="C00000"/>
-        </w:rPr>
-      </w:pPr>
-      <w:r>
-        <w:rPr>
-          <w:rFonts w:asciiTheme="majorHAnsi" w:hAnsiTheme="majorHAnsi"/>
-          <w:color w:val="C00000"/>
-        </w:rPr>
-        <w:t>Conception de l’arbre Kooc :</w:t>
-      </w:r>
-    </w:p>
-    <w:p>
-      <w:pPr>
-        <w:shd w:val="clear" w:color="auto" w:fill="FFFFFF" w:themeFill="background1"/>
-        <w:spacing w:after="0"/>
-        <w:jc w:val="center"/>
         <w:rPr>
           <w:rFonts w:asciiTheme="majorHAnsi" w:hAnsiTheme="majorHAnsi"/>
           <w:color w:val="0F243E" w:themeColor="text2" w:themeShade="80"/>
@@ -6628,7 +6647,14 @@
           <w:rFonts w:asciiTheme="majorHAnsi" w:hAnsiTheme="majorHAnsi"/>
           <w:color w:val="0F243E" w:themeColor="text2" w:themeShade="80"/>
         </w:rPr>
-        <w:t xml:space="preserve"> l’heritage</w:t>
+        <w:t xml:space="preserve"> l’</w:t>
+      </w:r>
+      <w:r>
+        <w:rPr>
+          <w:rFonts w:asciiTheme="majorHAnsi" w:hAnsiTheme="majorHAnsi"/>
+          <w:color w:val="0F243E" w:themeColor="text2" w:themeShade="80"/>
+        </w:rPr>
+        <w:t>héritage</w:t>
       </w:r>
       <w:r>
         <w:rPr>
@@ -7315,7 +7341,6 @@
           <w:sz w:val="28"/>
           <w:szCs w:val="28"/>
         </w:rPr>
-        <w:lastRenderedPageBreak/>
         <w:t>1</w:t>
       </w:r>
       <w:r>
@@ -7359,6 +7384,7 @@
           <w:rFonts w:asciiTheme="majorHAnsi" w:hAnsiTheme="majorHAnsi"/>
           <w:color w:val="0F243E" w:themeColor="text2" w:themeShade="80"/>
         </w:rPr>
+        <w:lastRenderedPageBreak/>
         <w:t>Le code de n</w:t>
       </w:r>
       <w:r>
@@ -7455,25 +7481,6 @@
         </w:rPr>
         <w:t xml:space="preserve"> :</w:t>
       </w:r>
-    </w:p>
-    <w:p>
-      <w:pPr>
-        <w:shd w:val="clear" w:color="auto" w:fill="D9D9D9" w:themeFill="background1" w:themeFillShade="D9"/>
-        <w:spacing w:after="0"/>
-        <w:jc w:val="center"/>
-      </w:pPr>
-      <w:r>
-        <w:t>[ Morgan ]</w:t>
-      </w:r>
-    </w:p>
-    <w:p>
-      <w:pPr>
-        <w:rPr>
-          <w:rFonts w:asciiTheme="majorHAnsi" w:hAnsiTheme="majorHAnsi"/>
-          <w:color w:val="C00000"/>
-          <w:u w:val="single"/>
-        </w:rPr>
-      </w:pPr>
     </w:p>
     <w:p>
       <w:pPr>

--- a/doc/report2.docx
+++ b/doc/report2.docx
@@ -7481,6 +7481,116 @@
         </w:rPr>
         <w:t xml:space="preserve"> :</w:t>
       </w:r>
+    </w:p>
+    <w:p>
+      <w:pPr>
+        <w:shd w:val="clear" w:color="auto" w:fill="FFFFFF" w:themeFill="background1"/>
+        <w:spacing w:after="0"/>
+        <w:jc w:val="center"/>
+        <w:rPr>
+          <w:rFonts w:asciiTheme="majorHAnsi" w:hAnsiTheme="majorHAnsi"/>
+          <w:color w:val="0F243E" w:themeColor="text2" w:themeShade="80"/>
+        </w:rPr>
+      </w:pPr>
+      <w:r>
+        <w:rPr>
+          <w:rFonts w:asciiTheme="majorHAnsi" w:hAnsiTheme="majorHAnsi"/>
+          <w:color w:val="0F243E" w:themeColor="text2" w:themeShade="80"/>
+        </w:rPr>
+        <w:t xml:space="preserve">Le polymorphisme est </w:t>
+      </w:r>
+      <w:r>
+        <w:rPr>
+          <w:rFonts w:asciiTheme="majorHAnsi" w:hAnsiTheme="majorHAnsi"/>
+          <w:color w:val="0F243E" w:themeColor="text2" w:themeShade="80"/>
+        </w:rPr>
+        <w:t>implémenté</w:t>
+      </w:r>
+      <w:r>
+        <w:rPr>
+          <w:rFonts w:asciiTheme="majorHAnsi" w:hAnsiTheme="majorHAnsi"/>
+          <w:color w:val="0F243E" w:themeColor="text2" w:themeShade="80"/>
+        </w:rPr>
+        <w:t xml:space="preserve"> tel qu’il est </w:t>
+      </w:r>
+      <w:r>
+        <w:rPr>
+          <w:rFonts w:asciiTheme="majorHAnsi" w:hAnsiTheme="majorHAnsi"/>
+          <w:color w:val="0F243E" w:themeColor="text2" w:themeShade="80"/>
+        </w:rPr>
+        <w:t>présente</w:t>
+      </w:r>
+      <w:r>
+        <w:rPr>
+          <w:rFonts w:asciiTheme="majorHAnsi" w:hAnsiTheme="majorHAnsi"/>
+          <w:color w:val="0F243E" w:themeColor="text2" w:themeShade="80"/>
+        </w:rPr>
+        <w:t xml:space="preserve"> dans le cours. </w:t>
+      </w:r>
+      <w:r>
+        <w:rPr>
+          <w:rFonts w:asciiTheme="majorHAnsi" w:hAnsiTheme="majorHAnsi"/>
+          <w:color w:val="0F243E" w:themeColor="text2" w:themeShade="80"/>
+        </w:rPr>
+        <w:t xml:space="preserve">Pour chaque classe, nous </w:t>
+      </w:r>
+      <w:r>
+        <w:rPr>
+          <w:rFonts w:asciiTheme="majorHAnsi" w:hAnsiTheme="majorHAnsi"/>
+          <w:color w:val="0F243E" w:themeColor="text2" w:themeShade="80"/>
+        </w:rPr>
+        <w:t>créons</w:t>
+      </w:r>
+      <w:r>
+        <w:rPr>
+          <w:rFonts w:asciiTheme="majorHAnsi" w:hAnsiTheme="majorHAnsi"/>
+          <w:color w:val="0F243E" w:themeColor="text2" w:themeShade="80"/>
+        </w:rPr>
+        <w:t xml:space="preserve"> donc deux structures, l’une </w:t>
+      </w:r>
+      <w:r>
+        <w:rPr>
+          <w:rFonts w:asciiTheme="majorHAnsi" w:hAnsiTheme="majorHAnsi"/>
+          <w:color w:val="0F243E" w:themeColor="text2" w:themeShade="80"/>
+        </w:rPr>
+        <w:t>décrivant</w:t>
+      </w:r>
+      <w:r>
+        <w:rPr>
+          <w:rFonts w:asciiTheme="majorHAnsi" w:hAnsiTheme="majorHAnsi"/>
+          <w:color w:val="0F243E" w:themeColor="text2" w:themeShade="80"/>
+        </w:rPr>
+        <w:t xml:space="preserve"> l’interface (variables membres), l’autre </w:t>
+      </w:r>
+      <w:r>
+        <w:rPr>
+          <w:rFonts w:asciiTheme="majorHAnsi" w:hAnsiTheme="majorHAnsi"/>
+          <w:color w:val="0F243E" w:themeColor="text2" w:themeShade="80"/>
+        </w:rPr>
+        <w:t>décrivant</w:t>
+      </w:r>
+      <w:r>
+        <w:rPr>
+          <w:rFonts w:asciiTheme="majorHAnsi" w:hAnsiTheme="majorHAnsi"/>
+          <w:color w:val="0F243E" w:themeColor="text2" w:themeShade="80"/>
+        </w:rPr>
+        <w:t xml:space="preserve"> la vtable. </w:t>
+      </w:r>
+      <w:r>
+        <w:rPr>
+          <w:rFonts w:asciiTheme="majorHAnsi" w:hAnsiTheme="majorHAnsi"/>
+          <w:color w:val="0F243E" w:themeColor="text2" w:themeShade="80"/>
+        </w:rPr>
+        <w:t>Pour plus de details, se reporter a l’exemple de la ferme ou au test_poly.</w:t>
+      </w:r>
+    </w:p>
+    <w:p>
+      <w:pPr>
+        <w:rPr>
+          <w:rFonts w:asciiTheme="majorHAnsi" w:hAnsiTheme="majorHAnsi"/>
+          <w:color w:val="C00000"/>
+        </w:rPr>
+      </w:pPr>
     </w:p>
     <w:p>
       <w:pPr>
